--- a/Files/EDU841 FIG.docx
+++ b/Files/EDU841 FIG.docx
@@ -819,7 +819,6 @@
         <w:rPr>
           <w:color w:val="BD313B"/>
         </w:rPr>
-        <w:lastRenderedPageBreak/>
         <w:t xml:space="preserve">Course </w:t>
       </w:r>
       <w:r>
@@ -1066,6 +1065,8 @@
         </w:rPr>
         <w:t xml:space="preserve"> interventions.</w:t>
       </w:r>
+      <w:bookmarkStart w:id="0" w:name="_GoBack"/>
+      <w:bookmarkEnd w:id="0"/>
     </w:p>
     <w:p>
       <w:pPr>
@@ -1685,8 +1686,6 @@
       <w:pPr>
         <w:spacing w:before="100" w:beforeAutospacing="1" w:after="100" w:afterAutospacing="1"/>
       </w:pPr>
-      <w:bookmarkStart w:id="0" w:name="_GoBack"/>
-      <w:bookmarkEnd w:id="0"/>
     </w:p>
     <w:p>
       <w:pPr>
@@ -1707,7 +1706,6 @@
         <w:pStyle w:val="Heading1"/>
       </w:pPr>
       <w:r>
-        <w:lastRenderedPageBreak/>
         <w:t>Suggested Point Values</w:t>
       </w:r>
     </w:p>
@@ -5629,7 +5627,6 @@
         <w:pStyle w:val="Heading1"/>
       </w:pPr>
       <w:r>
-        <w:lastRenderedPageBreak/>
         <w:t>Course Schedule</w:t>
       </w:r>
     </w:p>
@@ -6367,7 +6364,6 @@
         </w:rPr>
       </w:pPr>
       <w:r>
-        <w:lastRenderedPageBreak/>
         <w:t>Weekly Learning Modules</w:t>
       </w:r>
     </w:p>
@@ -7241,7 +7237,6 @@
                 <w:b/>
                 <w:szCs w:val="20"/>
               </w:rPr>
-              <w:lastRenderedPageBreak/>
               <w:t xml:space="preserve">Readings </w:t>
             </w:r>
           </w:p>
@@ -7371,7 +7366,7 @@
             <w:r>
               <w:t xml:space="preserve">Bon, S. S., &amp; Bigbee, A. J. (2011). </w:t>
             </w:r>
-            <w:hyperlink r:id="rId55" w:history="1">
+            <w:hyperlink r:id="rId18" w:history="1">
               <w:r>
                 <w:rPr>
                   <w:rStyle w:val="Hyperlink"/>
@@ -8052,7 +8047,6 @@
                 <w:b/>
                 <w:szCs w:val="20"/>
               </w:rPr>
-              <w:lastRenderedPageBreak/>
               <w:t>Prepare</w:t>
             </w:r>
             <w:r>
@@ -8247,7 +8241,6 @@
                 <w:sz w:val="22"/>
                 <w:szCs w:val="22"/>
               </w:rPr>
-              <w:lastRenderedPageBreak/>
               <w:t>Graded Assignments</w:t>
             </w:r>
           </w:p>
@@ -9712,7 +9705,6 @@
             <w:bookmarkStart w:id="2" w:name="_Toc358980895"/>
             <w:bookmarkEnd w:id="1"/>
             <w:r>
-              <w:lastRenderedPageBreak/>
               <w:t xml:space="preserve">Week </w:t>
             </w:r>
             <w:r>
@@ -10344,7 +10336,7 @@
             <w:r>
               <w:t xml:space="preserve">Sadler, C., &amp; Sugai, G. (2009). </w:t>
             </w:r>
-            <w:hyperlink r:id="rId56" w:history="1">
+            <w:hyperlink r:id="rId21" w:history="1">
               <w:r>
                 <w:rPr>
                   <w:rStyle w:val="Hyperlink"/>
@@ -10540,7 +10532,7 @@
               </w:numPr>
               <w:ind w:left="360"/>
             </w:pPr>
-            <w:hyperlink r:id="rId57" w:history="1">
+            <w:hyperlink r:id="rId22" w:history="1">
               <w:r>
                 <w:rPr>
                   <w:rStyle w:val="Hyperlink"/>
@@ -10958,7 +10950,7 @@
             <w:r>
               <w:t xml:space="preserve">Etscheidt, S., &amp; Curran, C. M. (2010). </w:t>
             </w:r>
-            <w:hyperlink r:id="rId58" w:history="1">
+            <w:hyperlink r:id="rId23" w:history="1">
               <w:r>
                 <w:rPr>
                   <w:rStyle w:val="Hyperlink"/>
@@ -11119,7 +11111,7 @@
             <w:r>
               <w:t xml:space="preserve">Cullen, J., &amp; Shaw, S. (2000). </w:t>
             </w:r>
-            <w:hyperlink r:id="rId59" w:history="1">
+            <w:hyperlink r:id="rId24" w:history="1">
               <w:r>
                 <w:rPr>
                   <w:rStyle w:val="Hyperlink"/>
@@ -11370,7 +11362,6 @@
                 <w:i/>
                 <w:iCs/>
               </w:rPr>
-              <w:lastRenderedPageBreak/>
               <w:t>Complete these graded assessments by the end of the week unless specified otherwise.</w:t>
             </w:r>
           </w:p>
@@ -11406,7 +11397,6 @@
                 <w:i/>
                 <w:iCs/>
               </w:rPr>
-              <w:lastRenderedPageBreak/>
               <w:t>Alignment</w:t>
             </w:r>
           </w:p>
@@ -11787,6 +11777,9 @@
               <w:r>
                 <w:t>‬</w:t>
               </w:r>
+              <w:r>
+                <w:t>‬</w:t>
+              </w:r>
             </w:dir>
           </w:p>
         </w:tc>
@@ -12037,7 +12030,6 @@
               <w:ind w:left="395"/>
             </w:pPr>
             <w:r>
-              <w:lastRenderedPageBreak/>
               <w:t>What are some current student needs that could benefit from additional programming or interventions? Provide</w:t>
             </w:r>
             <w:r>
@@ -12153,7 +12145,6 @@
                 <w:rFonts w:cs="Arial"/>
                 <w:szCs w:val="20"/>
               </w:rPr>
-              <w:lastRenderedPageBreak/>
               <w:t>2.1, 2.2, 2.3</w:t>
             </w:r>
           </w:p>
@@ -12649,7 +12640,6 @@
             <w:bookmarkStart w:id="4" w:name="_Toc358980896"/>
             <w:bookmarkEnd w:id="3"/>
             <w:r>
-              <w:lastRenderedPageBreak/>
               <w:t>Week Three</w:t>
             </w:r>
             <w:r>
@@ -13287,7 +13277,7 @@
               </w:rPr>
               <w:t xml:space="preserve">Sansosti, F. J., Goss, S., &amp; Noltemeyer, A. (2011). </w:t>
             </w:r>
-            <w:hyperlink r:id="rId60" w:history="1">
+            <w:hyperlink r:id="rId29" w:history="1">
               <w:r>
                 <w:rPr>
                   <w:rStyle w:val="Hyperlink"/>
@@ -13465,7 +13455,7 @@
               </w:rPr>
               <w:t xml:space="preserve">Werts, M. G., Lambert, M., &amp; Carpenter, E. (2009). </w:t>
             </w:r>
-            <w:hyperlink r:id="rId61" w:history="1">
+            <w:hyperlink r:id="rId30" w:history="1">
               <w:r>
                 <w:rPr>
                   <w:rStyle w:val="Hyperlink"/>
@@ -13891,7 +13881,7 @@
             <w:r>
               <w:t xml:space="preserve">Powers, K., &amp; Mandal, A. (2011). </w:t>
             </w:r>
-            <w:hyperlink r:id="rId62" w:history="1">
+            <w:hyperlink r:id="rId31" w:history="1">
               <w:r>
                 <w:rPr>
                   <w:rStyle w:val="Hyperlink"/>
@@ -14016,10 +14006,9 @@
               <w:ind w:left="360"/>
             </w:pPr>
             <w:r>
-              <w:lastRenderedPageBreak/>
               <w:t xml:space="preserve">Spaulding, L. S. (2009). </w:t>
             </w:r>
-            <w:hyperlink r:id="rId63" w:history="1">
+            <w:hyperlink r:id="rId32" w:history="1">
               <w:r>
                 <w:rPr>
                   <w:rStyle w:val="Hyperlink"/>
@@ -14735,7 +14724,6 @@
                 <w:b/>
                 <w:szCs w:val="20"/>
               </w:rPr>
-              <w:lastRenderedPageBreak/>
               <w:t xml:space="preserve">Provide </w:t>
             </w:r>
             <w:r>
@@ -15349,7 +15337,6 @@
             <w:bookmarkStart w:id="6" w:name="_Toc358980897"/>
             <w:bookmarkEnd w:id="5"/>
             <w:r>
-              <w:lastRenderedPageBreak/>
               <w:t xml:space="preserve">Week Four: </w:t>
             </w:r>
             <w:bookmarkEnd w:id="6"/>
@@ -16072,7 +16059,7 @@
               </w:rPr>
               <w:t xml:space="preserve">Hernandez, J. E., Harry, B., Newman, L., &amp; Cameto, R. (2008). </w:t>
             </w:r>
-            <w:hyperlink r:id="rId64" w:history="1">
+            <w:hyperlink r:id="rId34" w:history="1">
               <w:r>
                 <w:rPr>
                   <w:rStyle w:val="Hyperlink"/>
@@ -16260,7 +16247,7 @@
               </w:rPr>
               <w:t xml:space="preserve">Jung, L. A., Gomez, C., Baird, S. M., &amp; Keramidas, C. G. (2008). </w:t>
             </w:r>
-            <w:hyperlink r:id="rId65" w:history="1">
+            <w:hyperlink r:id="rId35" w:history="1">
               <w:r>
                 <w:rPr>
                   <w:rStyle w:val="Hyperlink"/>
@@ -16463,7 +16450,7 @@
               </w:rPr>
               <w:t xml:space="preserve">Lane, K. L., Menzies, H. M., Barton-Arwood, S. M., Doukas, G. L., &amp; Munton, S. M. (2005). </w:t>
             </w:r>
-            <w:hyperlink r:id="rId66" w:history="1">
+            <w:hyperlink r:id="rId36" w:history="1">
               <w:r>
                 <w:rPr>
                   <w:rStyle w:val="Hyperlink"/>
@@ -16974,7 +16961,6 @@
                 <w:sz w:val="20"/>
                 <w:szCs w:val="22"/>
               </w:rPr>
-              <w:lastRenderedPageBreak/>
               <w:t>Additional Resources</w:t>
             </w:r>
           </w:p>
@@ -17053,7 +17039,7 @@
               </w:rPr>
               <w:t xml:space="preserve">Brendtro, L. K., &amp; Mitchell, M. L. (2011). </w:t>
             </w:r>
-            <w:hyperlink r:id="rId67" w:history="1">
+            <w:hyperlink r:id="rId37" w:history="1">
               <w:r>
                 <w:rPr>
                   <w:rStyle w:val="Hyperlink"/>
@@ -17135,7 +17121,7 @@
               </w:rPr>
               <w:t xml:space="preserve">Burns, M. K., Jacob, S., &amp; Wagner, A. R. (2008). </w:t>
             </w:r>
-            <w:hyperlink r:id="rId68" w:history="1">
+            <w:hyperlink r:id="rId38" w:history="1">
               <w:r>
                 <w:rPr>
                   <w:rStyle w:val="Hyperlink"/>
@@ -17203,7 +17189,7 @@
               </w:rPr>
               <w:t xml:space="preserve">Spaulding, L. S. (2009). </w:t>
             </w:r>
-            <w:hyperlink r:id="rId69" w:history="1">
+            <w:hyperlink r:id="rId39" w:history="1">
               <w:r>
                 <w:rPr>
                   <w:rStyle w:val="Hyperlink"/>
@@ -17953,7 +17939,6 @@
                 <w:b/>
                 <w:szCs w:val="20"/>
               </w:rPr>
-              <w:lastRenderedPageBreak/>
               <w:t>Select</w:t>
             </w:r>
             <w:r>
@@ -18220,7 +18205,6 @@
                 <w:rFonts w:cs="Arial"/>
                 <w:szCs w:val="20"/>
               </w:rPr>
-              <w:lastRenderedPageBreak/>
               <w:t>3.2</w:t>
             </w:r>
           </w:p>
@@ -18805,7 +18789,6 @@
             <w:bookmarkStart w:id="8" w:name="_Toc358980898"/>
             <w:bookmarkEnd w:id="7"/>
             <w:r>
-              <w:lastRenderedPageBreak/>
               <w:t xml:space="preserve">Week </w:t>
             </w:r>
             <w:r>
@@ -19568,7 +19551,7 @@
               </w:rPr>
               <w:t xml:space="preserve">Bramlett, R., Cates, G. L., Savina, E., &amp; Lauinger, B. (2010). </w:t>
             </w:r>
-            <w:hyperlink r:id="rId70" w:history="1">
+            <w:hyperlink r:id="rId41" w:history="1">
               <w:r>
                 <w:rPr>
                   <w:rStyle w:val="Hyperlink"/>
@@ -19964,7 +19947,7 @@
               </w:rPr>
               <w:t xml:space="preserve">McIntosh, B., &amp; Dodd, B. (2008). </w:t>
             </w:r>
-            <w:hyperlink r:id="rId71" w:history="1">
+            <w:hyperlink r:id="rId42" w:history="1">
               <w:r>
                 <w:rPr>
                   <w:rStyle w:val="Hyperlink"/>
@@ -20226,10 +20209,9 @@
                 <w:rFonts w:cs="Arial"/>
                 <w:szCs w:val="20"/>
               </w:rPr>
-              <w:lastRenderedPageBreak/>
               <w:t xml:space="preserve">Fisher, D., &amp; Ivey, G. (2006). </w:t>
             </w:r>
-            <w:hyperlink r:id="rId72" w:history="1">
+            <w:hyperlink r:id="rId43" w:history="1">
               <w:r>
                 <w:rPr>
                   <w:rStyle w:val="Hyperlink"/>
@@ -21008,7 +20990,6 @@
                 <w:b/>
                 <w:szCs w:val="20"/>
               </w:rPr>
-              <w:lastRenderedPageBreak/>
               <w:t xml:space="preserve">Week Five </w:t>
             </w:r>
             <w:r>
@@ -21331,7 +21312,6 @@
             <w:bookmarkStart w:id="10" w:name="_Toc358980899"/>
             <w:bookmarkEnd w:id="9"/>
             <w:r>
-              <w:lastRenderedPageBreak/>
               <w:t xml:space="preserve">Week Six: </w:t>
             </w:r>
             <w:bookmarkEnd w:id="10"/>
@@ -21946,7 +21926,7 @@
               </w:rPr>
               <w:t xml:space="preserve">Danielson, L., Doolittle, J., &amp; Bradley, R. (2007). </w:t>
             </w:r>
-            <w:hyperlink r:id="rId73" w:history="1">
+            <w:hyperlink r:id="rId44" w:history="1">
               <w:r>
                 <w:rPr>
                   <w:rStyle w:val="Hyperlink"/>
@@ -22171,7 +22151,7 @@
               </w:rPr>
               <w:t xml:space="preserve">Kratochwill, T. R., Volpiansky, P., Clements, M., &amp; Ball, C. (2007). </w:t>
             </w:r>
-            <w:hyperlink r:id="rId74" w:history="1">
+            <w:hyperlink r:id="rId45" w:history="1">
               <w:r>
                 <w:rPr>
                   <w:rStyle w:val="Hyperlink"/>
@@ -23628,7 +23608,6 @@
                 <w:rFonts w:cs="Arial"/>
                 <w:szCs w:val="20"/>
               </w:rPr>
-              <w:lastRenderedPageBreak/>
               <w:t xml:space="preserve">Reflect on a positive and </w:t>
             </w:r>
             <w:r>
@@ -23817,7 +23796,6 @@
             <w:bookmarkStart w:id="12" w:name="_Toc358980900"/>
             <w:bookmarkEnd w:id="11"/>
             <w:r>
-              <w:lastRenderedPageBreak/>
               <w:t xml:space="preserve">Week </w:t>
             </w:r>
             <w:r>
@@ -24433,7 +24411,7 @@
             <w:r>
               <w:t xml:space="preserve">). </w:t>
             </w:r>
-            <w:hyperlink r:id="rId75" w:history="1">
+            <w:hyperlink r:id="rId47" w:history="1">
               <w:r>
                 <w:rPr>
                   <w:rStyle w:val="Hyperlink"/>
@@ -24549,7 +24527,7 @@
               </w:rPr>
               <w:t xml:space="preserve">Murray, C. S., Coleman, M. A., Vaughn, S., Wanzek, J., Roberts, G., &amp; Center on, I. (2012). </w:t>
             </w:r>
-            <w:hyperlink r:id="rId76" w:history="1">
+            <w:hyperlink r:id="rId48" w:history="1">
               <w:r>
                 <w:rPr>
                   <w:rStyle w:val="Hyperlink"/>
@@ -24610,7 +24588,7 @@
               </w:rPr>
               <w:t xml:space="preserve">Pyle, A. (2011). </w:t>
             </w:r>
-            <w:hyperlink r:id="rId77" w:history="1">
+            <w:hyperlink r:id="rId49" w:history="1">
               <w:r>
                 <w:rPr>
                   <w:rStyle w:val="Hyperlink"/>
@@ -24963,7 +24941,7 @@
               </w:rPr>
               <w:t xml:space="preserve">Muller, E., &amp; National Association of State Directors of Special Education (NASDSE), P. F. (2011). </w:t>
             </w:r>
-            <w:hyperlink r:id="rId78" w:history="1">
+            <w:hyperlink r:id="rId50" w:history="1">
               <w:r>
                 <w:rPr>
                   <w:rStyle w:val="Hyperlink"/>
@@ -25144,7 +25122,7 @@
               </w:rPr>
               <w:t xml:space="preserve">Keeffe, M., &amp; De George-Walker, L. (2010). </w:t>
             </w:r>
-            <w:hyperlink r:id="rId79" w:history="1">
+            <w:hyperlink r:id="rId51" w:history="1">
               <w:r>
                 <w:rPr>
                   <w:rStyle w:val="Hyperlink"/>
@@ -25239,10 +25217,9 @@
                 <w:rFonts w:cs="Arial"/>
                 <w:szCs w:val="20"/>
               </w:rPr>
-              <w:lastRenderedPageBreak/>
               <w:t xml:space="preserve">Van Haren, B., &amp; Fiedler, C. R. (2008). </w:t>
             </w:r>
-            <w:hyperlink r:id="rId80" w:history="1">
+            <w:hyperlink r:id="rId52" w:history="1">
               <w:r>
                 <w:rPr>
                   <w:rStyle w:val="Hyperlink"/>
@@ -25349,7 +25326,6 @@
                 <w:rFonts w:cs="Arial"/>
                 <w:szCs w:val="20"/>
               </w:rPr>
-              <w:lastRenderedPageBreak/>
               <w:t>7.2</w:t>
             </w:r>
           </w:p>
@@ -26149,7 +26125,6 @@
                 <w:b/>
                 <w:szCs w:val="20"/>
               </w:rPr>
-              <w:lastRenderedPageBreak/>
               <w:t>Submit</w:t>
             </w:r>
             <w:r>
@@ -26546,7 +26521,6 @@
         <w:rPr>
           <w:color w:val="BD313B"/>
         </w:rPr>
-        <w:lastRenderedPageBreak/>
         <w:t>Breakdown of Academic Instructional Equivalencies</w:t>
       </w:r>
     </w:p>
@@ -34777,6 +34751,7 @@
     <w:lsdException w:name="HTML Sample" w:semiHidden="1" w:unhideWhenUsed="1"/>
     <w:lsdException w:name="HTML Typewriter" w:semiHidden="1" w:unhideWhenUsed="1"/>
     <w:lsdException w:name="HTML Variable" w:semiHidden="1" w:unhideWhenUsed="1"/>
+    <w:lsdException w:name="Normal Table" w:semiHidden="1" w:unhideWhenUsed="1"/>
     <w:lsdException w:name="annotation subject" w:semiHidden="1" w:unhideWhenUsed="1"/>
     <w:lsdException w:name="No List" w:semiHidden="1" w:uiPriority="99" w:unhideWhenUsed="1"/>
     <w:lsdException w:name="Outline List 1" w:semiHidden="1" w:unhideWhenUsed="1"/>
@@ -34820,8 +34795,10 @@
     <w:lsdException w:name="Table Elegant" w:semiHidden="1" w:unhideWhenUsed="1"/>
     <w:lsdException w:name="Table Professional" w:semiHidden="1" w:unhideWhenUsed="1"/>
     <w:lsdException w:name="Table Subtle 1" w:semiHidden="1" w:unhideWhenUsed="1"/>
+    <w:lsdException w:name="Table Subtle 2" w:semiHidden="1" w:unhideWhenUsed="1"/>
     <w:lsdException w:name="Table Web 1" w:semiHidden="1" w:unhideWhenUsed="1"/>
     <w:lsdException w:name="Table Web 2" w:semiHidden="1" w:unhideWhenUsed="1"/>
+    <w:lsdException w:name="Table Web 3" w:semiHidden="1" w:unhideWhenUsed="1"/>
     <w:lsdException w:name="Balloon Text" w:semiHidden="1" w:unhideWhenUsed="1"/>
     <w:lsdException w:name="Table Grid" w:uiPriority="59"/>
     <w:lsdException w:name="Table Theme" w:semiHidden="1" w:unhideWhenUsed="1"/>
@@ -36456,16 +36433,61 @@
 </file>
 
 <file path=customXml/item1.xml><?xml version="1.0" encoding="utf-8"?>
-<LongProperties xmlns="http://schemas.microsoft.com/office/2006/metadata/longProperties"/>
+<p:properties xmlns:p="http://schemas.microsoft.com/office/2006/metadata/properties" xmlns:xsi="http://www.w3.org/2001/XMLSchema-instance">
+  <documentManagement>
+    <_dlc_DocId xmlns="d1defbd9-fdd7-4111-86e6-45d9222a7e0e">FS4YMCW43TKZ-11-1077</_dlc_DocId>
+    <_dlc_DocIdUrl xmlns="d1defbd9-fdd7-4111-86e6-45d9222a7e0e">
+      <Url>https://teamapu.sharepoint.com/academics/_layouts/DocIdRedir.aspx?ID=FS4YMCW43TKZ-11-1077</Url>
+      <Description>FS4YMCW43TKZ-11-1077</Description>
+    </_dlc_DocIdUrl>
+  </documentManagement>
+</p:properties>
 </file>
 
 <file path=customXml/item2.xml><?xml version="1.0" encoding="utf-8"?>
 <?mso-contentType ?>
-<FormTemplates xmlns="http://schemas.microsoft.com/sharepoint/v3/contenttype/forms">
-  <Display>DocumentLibraryForm</Display>
-  <Edit>DocumentLibraryForm</Edit>
-  <New>DocumentLibraryForm</New>
-</FormTemplates>
+<spe:Receivers xmlns:spe="http://schemas.microsoft.com/sharepoint/events">
+  <Receiver>
+    <Name>Document ID Generator</Name>
+    <Synchronization>Synchronous</Synchronization>
+    <Type>10001</Type>
+    <SequenceNumber>1000</SequenceNumber>
+    <Assembly>Microsoft.Office.DocumentManagement, Version=14.0.0.0, Culture=neutral, PublicKeyToken=71e9bce111e9429c</Assembly>
+    <Class>Microsoft.Office.DocumentManagement.Internal.DocIdHandler</Class>
+    <Data/>
+    <Filter/>
+  </Receiver>
+  <Receiver>
+    <Name>Document ID Generator</Name>
+    <Synchronization>Synchronous</Synchronization>
+    <Type>10002</Type>
+    <SequenceNumber>1001</SequenceNumber>
+    <Assembly>Microsoft.Office.DocumentManagement, Version=14.0.0.0, Culture=neutral, PublicKeyToken=71e9bce111e9429c</Assembly>
+    <Class>Microsoft.Office.DocumentManagement.Internal.DocIdHandler</Class>
+    <Data/>
+    <Filter/>
+  </Receiver>
+  <Receiver>
+    <Name>Document ID Generator</Name>
+    <Synchronization>Synchronous</Synchronization>
+    <Type>10004</Type>
+    <SequenceNumber>1002</SequenceNumber>
+    <Assembly>Microsoft.Office.DocumentManagement, Version=14.0.0.0, Culture=neutral, PublicKeyToken=71e9bce111e9429c</Assembly>
+    <Class>Microsoft.Office.DocumentManagement.Internal.DocIdHandler</Class>
+    <Data/>
+    <Filter/>
+  </Receiver>
+  <Receiver>
+    <Name>Document ID Generator</Name>
+    <Synchronization>Synchronous</Synchronization>
+    <Type>10006</Type>
+    <SequenceNumber>1003</SequenceNumber>
+    <Assembly>Microsoft.Office.DocumentManagement, Version=14.0.0.0, Culture=neutral, PublicKeyToken=71e9bce111e9429c</Assembly>
+    <Class>Microsoft.Office.DocumentManagement.Internal.DocIdHandler</Class>
+    <Data/>
+    <Filter/>
+  </Receiver>
+</spe:Receivers>
 </file>
 
 <file path=customXml/item3.xml><?xml version="1.0" encoding="utf-8"?>
@@ -36614,61 +36636,16 @@
 </file>
 
 <file path=customXml/item4.xml><?xml version="1.0" encoding="utf-8"?>
-<?mso-contentType ?>
-<spe:Receivers xmlns:spe="http://schemas.microsoft.com/sharepoint/events">
-  <Receiver>
-    <Name>Document ID Generator</Name>
-    <Synchronization>Synchronous</Synchronization>
-    <Type>10001</Type>
-    <SequenceNumber>1000</SequenceNumber>
-    <Assembly>Microsoft.Office.DocumentManagement, Version=14.0.0.0, Culture=neutral, PublicKeyToken=71e9bce111e9429c</Assembly>
-    <Class>Microsoft.Office.DocumentManagement.Internal.DocIdHandler</Class>
-    <Data/>
-    <Filter/>
-  </Receiver>
-  <Receiver>
-    <Name>Document ID Generator</Name>
-    <Synchronization>Synchronous</Synchronization>
-    <Type>10002</Type>
-    <SequenceNumber>1001</SequenceNumber>
-    <Assembly>Microsoft.Office.DocumentManagement, Version=14.0.0.0, Culture=neutral, PublicKeyToken=71e9bce111e9429c</Assembly>
-    <Class>Microsoft.Office.DocumentManagement.Internal.DocIdHandler</Class>
-    <Data/>
-    <Filter/>
-  </Receiver>
-  <Receiver>
-    <Name>Document ID Generator</Name>
-    <Synchronization>Synchronous</Synchronization>
-    <Type>10004</Type>
-    <SequenceNumber>1002</SequenceNumber>
-    <Assembly>Microsoft.Office.DocumentManagement, Version=14.0.0.0, Culture=neutral, PublicKeyToken=71e9bce111e9429c</Assembly>
-    <Class>Microsoft.Office.DocumentManagement.Internal.DocIdHandler</Class>
-    <Data/>
-    <Filter/>
-  </Receiver>
-  <Receiver>
-    <Name>Document ID Generator</Name>
-    <Synchronization>Synchronous</Synchronization>
-    <Type>10006</Type>
-    <SequenceNumber>1003</SequenceNumber>
-    <Assembly>Microsoft.Office.DocumentManagement, Version=14.0.0.0, Culture=neutral, PublicKeyToken=71e9bce111e9429c</Assembly>
-    <Class>Microsoft.Office.DocumentManagement.Internal.DocIdHandler</Class>
-    <Data/>
-    <Filter/>
-  </Receiver>
-</spe:Receivers>
+<LongProperties xmlns="http://schemas.microsoft.com/office/2006/metadata/longProperties"/>
 </file>
 
 <file path=customXml/item5.xml><?xml version="1.0" encoding="utf-8"?>
-<p:properties xmlns:p="http://schemas.microsoft.com/office/2006/metadata/properties" xmlns:xsi="http://www.w3.org/2001/XMLSchema-instance">
-  <documentManagement>
-    <_dlc_DocId xmlns="d1defbd9-fdd7-4111-86e6-45d9222a7e0e">FS4YMCW43TKZ-11-1077</_dlc_DocId>
-    <_dlc_DocIdUrl xmlns="d1defbd9-fdd7-4111-86e6-45d9222a7e0e">
-      <Url>https://teamapu.sharepoint.com/academics/_layouts/DocIdRedir.aspx?ID=FS4YMCW43TKZ-11-1077</Url>
-      <Description>FS4YMCW43TKZ-11-1077</Description>
-    </_dlc_DocIdUrl>
-  </documentManagement>
-</p:properties>
+<?mso-contentType ?>
+<FormTemplates xmlns="http://schemas.microsoft.com/sharepoint/v3/contenttype/forms">
+  <Display>DocumentLibraryForm</Display>
+  <Edit>DocumentLibraryForm</Edit>
+  <New>DocumentLibraryForm</New>
+</FormTemplates>
 </file>
 
 <file path=customXml/item6.xml><?xml version="1.0" encoding="utf-8"?>
@@ -36676,17 +36653,18 @@
 </file>
 
 <file path=customXml/itemProps1.xml><?xml version="1.0" encoding="utf-8"?>
-<ds:datastoreItem xmlns:ds="http://schemas.openxmlformats.org/officeDocument/2006/customXml" ds:itemID="{D452545A-3133-4698-BEE8-DF71387DDBA8}">
+<ds:datastoreItem xmlns:ds="http://schemas.openxmlformats.org/officeDocument/2006/customXml" ds:itemID="{824980AE-B54D-4FA1-8839-DF52DB7FDC06}">
   <ds:schemaRefs>
-    <ds:schemaRef ds:uri="http://schemas.microsoft.com/office/2006/metadata/longProperties"/>
+    <ds:schemaRef ds:uri="http://schemas.microsoft.com/office/2006/metadata/properties"/>
+    <ds:schemaRef ds:uri="d1defbd9-fdd7-4111-86e6-45d9222a7e0e"/>
   </ds:schemaRefs>
 </ds:datastoreItem>
 </file>
 
 <file path=customXml/itemProps2.xml><?xml version="1.0" encoding="utf-8"?>
-<ds:datastoreItem xmlns:ds="http://schemas.openxmlformats.org/officeDocument/2006/customXml" ds:itemID="{634BA3C2-237B-4D60-A930-44D883E81239}">
+<ds:datastoreItem xmlns:ds="http://schemas.openxmlformats.org/officeDocument/2006/customXml" ds:itemID="{4136D665-9753-48D3-A529-F5D9EC1B924F}">
   <ds:schemaRefs>
-    <ds:schemaRef ds:uri="http://schemas.microsoft.com/sharepoint/v3/contenttype/forms"/>
+    <ds:schemaRef ds:uri="http://schemas.microsoft.com/sharepoint/events"/>
   </ds:schemaRefs>
 </ds:datastoreItem>
 </file>
@@ -36710,24 +36688,23 @@
 </file>
 
 <file path=customXml/itemProps4.xml><?xml version="1.0" encoding="utf-8"?>
-<ds:datastoreItem xmlns:ds="http://schemas.openxmlformats.org/officeDocument/2006/customXml" ds:itemID="{4136D665-9753-48D3-A529-F5D9EC1B924F}">
+<ds:datastoreItem xmlns:ds="http://schemas.openxmlformats.org/officeDocument/2006/customXml" ds:itemID="{D452545A-3133-4698-BEE8-DF71387DDBA8}">
   <ds:schemaRefs>
-    <ds:schemaRef ds:uri="http://schemas.microsoft.com/sharepoint/events"/>
+    <ds:schemaRef ds:uri="http://schemas.microsoft.com/office/2006/metadata/longProperties"/>
   </ds:schemaRefs>
 </ds:datastoreItem>
 </file>
 
 <file path=customXml/itemProps5.xml><?xml version="1.0" encoding="utf-8"?>
-<ds:datastoreItem xmlns:ds="http://schemas.openxmlformats.org/officeDocument/2006/customXml" ds:itemID="{824980AE-B54D-4FA1-8839-DF52DB7FDC06}">
+<ds:datastoreItem xmlns:ds="http://schemas.openxmlformats.org/officeDocument/2006/customXml" ds:itemID="{634BA3C2-237B-4D60-A930-44D883E81239}">
   <ds:schemaRefs>
-    <ds:schemaRef ds:uri="http://schemas.microsoft.com/office/2006/metadata/properties"/>
-    <ds:schemaRef ds:uri="d1defbd9-fdd7-4111-86e6-45d9222a7e0e"/>
+    <ds:schemaRef ds:uri="http://schemas.microsoft.com/sharepoint/v3/contenttype/forms"/>
   </ds:schemaRefs>
 </ds:datastoreItem>
 </file>
 
 <file path=customXml/itemProps6.xml><?xml version="1.0" encoding="utf-8"?>
-<ds:datastoreItem xmlns:ds="http://schemas.openxmlformats.org/officeDocument/2006/customXml" ds:itemID="{11F77157-4C33-4A71-9BD3-62B807D60217}">
+<ds:datastoreItem xmlns:ds="http://schemas.openxmlformats.org/officeDocument/2006/customXml" ds:itemID="{8C4663E6-4B02-4E92-8573-44EA25839358}">
   <ds:schemaRefs>
     <ds:schemaRef ds:uri="http://schemas.openxmlformats.org/officeDocument/2006/bibliography"/>
   </ds:schemaRefs>
